--- a/博雅力 大作业报告.docx
+++ b/博雅力 大作业报告.docx
@@ -215,7 +215,72 @@
           <w:szCs w:val="24"/>
           <w:lang w:val="ru-RU"/>
         </w:rPr>
-        <w:t>（第一道题），</w:t>
+        <w:t>（第一道题</w:t>
+      </w:r>
+      <w:r>
+        <w:rPr>
+          <w:rFonts w:ascii="Times New Roman" w:eastAsia="SimSun" w:hAnsi="Times New Roman" w:cs="Times New Roman"/>
+          <w:sz w:val="24"/>
+          <w:szCs w:val="24"/>
+          <w:lang w:val="ru-RU"/>
+        </w:rPr>
+        <w:fldChar w:fldCharType="begin"/>
+      </w:r>
+      <w:r>
+        <w:rPr>
+          <w:rFonts w:ascii="Times New Roman" w:eastAsia="SimSun" w:hAnsi="Times New Roman" w:cs="Times New Roman"/>
+          <w:sz w:val="24"/>
+          <w:szCs w:val="24"/>
+          <w:lang w:val="ru-RU"/>
+        </w:rPr>
+        <w:instrText xml:space="preserve"> HYPERLINK "https://github.com/darknessest/Framework_Homework/commit/a6326af2b49147c48a1e206063449c1f276802ce" \o "Github" </w:instrText>
+      </w:r>
+      <w:r>
+        <w:rPr>
+          <w:rFonts w:ascii="Times New Roman" w:eastAsia="SimSun" w:hAnsi="Times New Roman" w:cs="Times New Roman"/>
+          <w:sz w:val="24"/>
+          <w:szCs w:val="24"/>
+          <w:lang w:val="ru-RU"/>
+        </w:rPr>
+        <w:fldChar w:fldCharType="separate"/>
+      </w:r>
+      <w:r>
+        <w:rPr>
+          <w:rStyle w:val="Hyperlink"/>
+          <w:rFonts w:ascii="Times New Roman" w:eastAsia="SimSun" w:hAnsi="Times New Roman" w:cs="Times New Roman"/>
+          <w:sz w:val="24"/>
+          <w:szCs w:val="24"/>
+          <w:lang w:val="ru-RU"/>
+        </w:rPr>
+        <w:t>RC</w:t>
+      </w:r>
+      <w:r>
+        <w:rPr>
+          <w:rStyle w:val="Hyperlink"/>
+          <w:rFonts w:ascii="Times New Roman" w:eastAsia="SimSun" w:hAnsi="Times New Roman" w:cs="Times New Roman"/>
+          <w:sz w:val="24"/>
+          <w:szCs w:val="24"/>
+          <w:lang w:val="en-US"/>
+        </w:rPr>
+        <w:t>1</w:t>
+      </w:r>
+      <w:r>
+        <w:rPr>
+          <w:rFonts w:ascii="Times New Roman" w:eastAsia="SimSun" w:hAnsi="Times New Roman" w:cs="Times New Roman"/>
+          <w:sz w:val="24"/>
+          <w:szCs w:val="24"/>
+          <w:lang w:val="ru-RU"/>
+        </w:rPr>
+        <w:fldChar w:fldCharType="end"/>
+      </w:r>
+      <w:r>
+        <w:rPr>
+          <w:rFonts w:ascii="SimSun" w:eastAsia="SimSun" w:hAnsi="SimSun" w:cs="SimSun" w:hint="eastAsia"/>
+          <w:sz w:val="24"/>
+          <w:szCs w:val="24"/>
+          <w:lang w:val="ru-RU"/>
+        </w:rPr>
+        <w:t>），</w:t>
       </w:r>
       <w:r>
         <w:rPr>
@@ -251,7 +316,62 @@
           <w:szCs w:val="24"/>
           <w:lang w:val="ru-RU"/>
         </w:rPr>
-        <w:t>（第二道题），</w:t>
+        <w:t>（第二道题</w:t>
+      </w:r>
+      <w:r>
+        <w:rPr>
+          <w:rFonts w:ascii="Times New Roman" w:eastAsia="SimSun" w:hAnsi="Times New Roman" w:cs="Times New Roman"/>
+          <w:sz w:val="24"/>
+          <w:szCs w:val="24"/>
+          <w:lang w:val="en-US"/>
+        </w:rPr>
+        <w:fldChar w:fldCharType="begin"/>
+      </w:r>
+      <w:r>
+        <w:rPr>
+          <w:rFonts w:ascii="Times New Roman" w:eastAsia="SimSun" w:hAnsi="Times New Roman" w:cs="Times New Roman"/>
+          <w:sz w:val="24"/>
+          <w:szCs w:val="24"/>
+          <w:lang w:val="en-US"/>
+        </w:rPr>
+        <w:instrText xml:space="preserve"> HYPERLINK "https://github.com/darknessest/counter_class/commit/9f226b4ad10d7f3b3961ae17fcc0078f15e4f5e3" </w:instrText>
+      </w:r>
+      <w:r>
+        <w:rPr>
+          <w:rFonts w:ascii="Times New Roman" w:eastAsia="SimSun" w:hAnsi="Times New Roman" w:cs="Times New Roman"/>
+          <w:sz w:val="24"/>
+          <w:szCs w:val="24"/>
+          <w:lang w:val="en-US"/>
+        </w:rPr>
+        <w:fldChar w:fldCharType="separate"/>
+      </w:r>
+      <w:r>
+        <w:rPr>
+          <w:rStyle w:val="Hyperlink"/>
+          <w:rFonts w:ascii="Times New Roman" w:eastAsia="SimSun" w:hAnsi="Times New Roman" w:cs="Times New Roman"/>
+          <w:sz w:val="24"/>
+          <w:szCs w:val="24"/>
+          <w:lang w:val="en-US"/>
+        </w:rPr>
+        <w:t>RC1</w:t>
+      </w:r>
+      <w:r>
+        <w:rPr>
+          <w:rFonts w:ascii="Times New Roman" w:eastAsia="SimSun" w:hAnsi="Times New Roman" w:cs="Times New Roman"/>
+          <w:sz w:val="24"/>
+          <w:szCs w:val="24"/>
+          <w:lang w:val="en-US"/>
+        </w:rPr>
+        <w:fldChar w:fldCharType="end"/>
+      </w:r>
+      <w:r>
+        <w:rPr>
+          <w:rFonts w:ascii="SimSun" w:eastAsia="SimSun" w:hAnsi="SimSun" w:cs="SimSun" w:hint="eastAsia"/>
+          <w:sz w:val="24"/>
+          <w:szCs w:val="24"/>
+          <w:lang w:val="ru-RU"/>
+        </w:rPr>
+        <w:t>），</w:t>
       </w:r>
     </w:p>
     <w:p>
@@ -360,7 +480,15 @@
         <w:rPr>
           <w:rFonts w:ascii="SimSun" w:eastAsia="SimSun" w:hAnsi="SimSun" w:cs="SimSun" w:hint="eastAsia"/>
         </w:rPr>
-        <w:t>程序设计》课程后的学习成果，对于面向对象程序</w:t>
+        <w:t>程序设计》课程后的学习</w:t>
+      </w:r>
+      <w:bookmarkStart w:id="0" w:name="_GoBack"/>
+      <w:bookmarkEnd w:id="0"/>
+      <w:r>
+        <w:rPr>
+          <w:rFonts w:ascii="SimSun" w:eastAsia="SimSun" w:hAnsi="SimSun" w:cs="SimSun" w:hint="eastAsia"/>
+        </w:rPr>
+        <w:t>成果，对于面向对象程序</w:t>
       </w:r>
       <w:r>
         <w:rPr>
@@ -3032,10 +3160,36 @@
         </w:rPr>
         <w:t>（缩短版）</w:t>
       </w:r>
-      <w:r>
+    </w:p>
+    <w:p>
+      <w:pPr>
+        <w:pStyle w:val="NormalWeb"/>
         <w:rPr>
           <w:rFonts w:ascii="SimSun" w:eastAsia="SimSun" w:hAnsi="SimSun" w:cs="SimSun"/>
         </w:rPr>
+      </w:pPr>
+      <w:r>
+        <w:rPr>
+          <w:rFonts w:eastAsia="SimSun"/>
+          <w:sz w:val="28"/>
+          <w:szCs w:val="28"/>
+          <w:lang w:val="en-US"/>
+        </w:rPr>
+        <w:t>m</w:t>
+      </w:r>
+      <w:r>
+        <w:rPr>
+          <w:rFonts w:eastAsia="SimSun"/>
+          <w:sz w:val="28"/>
+          <w:szCs w:val="28"/>
+          <w:lang w:val="en-US"/>
+        </w:rPr>
+        <w:t>ain.cpp</w:t>
+      </w:r>
+      <w:r>
+        <w:rPr>
+          <w:rFonts w:ascii="SimSun" w:eastAsia="SimSun" w:hAnsi="SimSun" w:cs="SimSun"/>
+        </w:rPr>
         <w:br/>
       </w:r>
       <w:r>
@@ -3043,9 +3197,9 @@
           <w:noProof/>
         </w:rPr>
         <w:drawing>
-          <wp:inline distT="0" distB="0" distL="0" distR="0" wp14:anchorId="0EE1F46F" wp14:editId="25A750E2">
-            <wp:extent cx="6201366" cy="7706581"/>
-            <wp:effectExtent l="0" t="0" r="0" b="2540"/>
+          <wp:inline distT="0" distB="0" distL="0" distR="0" wp14:anchorId="0EE1F46F" wp14:editId="5D48E135">
+            <wp:extent cx="6223691" cy="1515567"/>
+            <wp:effectExtent l="0" t="0" r="0" b="0"/>
             <wp:docPr id="742005746" name="picture"/>
             <wp:cNvGraphicFramePr>
               <a:graphicFrameLocks xmlns:a="http://schemas.openxmlformats.org/drawingml/2006/main" noChangeAspect="1"/>
@@ -3072,7 +3226,7 @@
                   <pic:spPr>
                     <a:xfrm>
                       <a:off x="0" y="0"/>
-                      <a:ext cx="6223691" cy="7734325"/>
+                      <a:ext cx="6223691" cy="1515567"/>
                     </a:xfrm>
                     <a:prstGeom prst="rect">
                       <a:avLst/>
@@ -3089,6 +3243,103 @@
       <w:pPr>
         <w:pStyle w:val="NormalWeb"/>
         <w:rPr>
+          <w:rFonts w:eastAsia="SimSun"/>
+          <w:sz w:val="28"/>
+          <w:szCs w:val="28"/>
+          <w:lang w:val="en-US"/>
+        </w:rPr>
+      </w:pPr>
+      <w:r>
+        <w:rPr>
+          <w:rFonts w:eastAsia="SimSun"/>
+          <w:noProof/>
+          <w:sz w:val="28"/>
+          <w:szCs w:val="28"/>
+          <w:lang w:val="en-US"/>
+        </w:rPr>
+        <w:drawing>
+          <wp:anchor distT="0" distB="0" distL="114300" distR="114300" simplePos="0" relativeHeight="251681792" behindDoc="0" locked="0" layoutInCell="1" allowOverlap="1" wp14:anchorId="29C9E741" wp14:editId="0DD2A992">
+            <wp:simplePos x="0" y="0"/>
+            <wp:positionH relativeFrom="column">
+              <wp:posOffset>-717</wp:posOffset>
+            </wp:positionH>
+            <wp:positionV relativeFrom="paragraph">
+              <wp:posOffset>309020</wp:posOffset>
+            </wp:positionV>
+            <wp:extent cx="5021580" cy="5633720"/>
+            <wp:effectExtent l="0" t="0" r="0" b="5080"/>
+            <wp:wrapTopAndBottom/>
+            <wp:docPr id="2" name="Picture 2"/>
+            <wp:cNvGraphicFramePr>
+              <a:graphicFrameLocks xmlns:a="http://schemas.openxmlformats.org/drawingml/2006/main" noChangeAspect="1"/>
+            </wp:cNvGraphicFramePr>
+            <a:graphic xmlns:a="http://schemas.openxmlformats.org/drawingml/2006/main">
+              <a:graphicData uri="http://schemas.openxmlformats.org/drawingml/2006/picture">
+                <pic:pic xmlns:pic="http://schemas.openxmlformats.org/drawingml/2006/picture">
+                  <pic:nvPicPr>
+                    <pic:cNvPr id="2" name="Screen Shot 2018-06-05 at 13.57.34.png"/>
+                    <pic:cNvPicPr/>
+                  </pic:nvPicPr>
+                  <pic:blipFill>
+                    <a:blip r:embed="rId9">
+                      <a:extLst>
+                        <a:ext uri="{28A0092B-C50C-407E-A947-70E740481C1C}">
+                          <a14:useLocalDpi xmlns:a14="http://schemas.microsoft.com/office/drawing/2010/main" val="0"/>
+                        </a:ext>
+                      </a:extLst>
+                    </a:blip>
+                    <a:stretch>
+                      <a:fillRect/>
+                    </a:stretch>
+                  </pic:blipFill>
+                  <pic:spPr>
+                    <a:xfrm>
+                      <a:off x="0" y="0"/>
+                      <a:ext cx="5021580" cy="5633720"/>
+                    </a:xfrm>
+                    <a:prstGeom prst="rect">
+                      <a:avLst/>
+                    </a:prstGeom>
+                  </pic:spPr>
+                </pic:pic>
+              </a:graphicData>
+            </a:graphic>
+            <wp14:sizeRelH relativeFrom="margin">
+              <wp14:pctWidth>0</wp14:pctWidth>
+            </wp14:sizeRelH>
+            <wp14:sizeRelV relativeFrom="margin">
+              <wp14:pctHeight>0</wp14:pctHeight>
+            </wp14:sizeRelV>
+          </wp:anchor>
+        </w:drawing>
+      </w:r>
+      <w:proofErr w:type="spellStart"/>
+      <w:r>
+        <w:rPr>
+          <w:rFonts w:eastAsia="SimSun"/>
+          <w:sz w:val="28"/>
+          <w:szCs w:val="28"/>
+          <w:lang w:val="en-US"/>
+        </w:rPr>
+        <w:t>records.h</w:t>
+      </w:r>
+      <w:proofErr w:type="spellEnd"/>
+    </w:p>
+    <w:p>
+      <w:pPr>
+        <w:pStyle w:val="NormalWeb"/>
+        <w:rPr>
+          <w:rFonts w:eastAsia="SimSun"/>
+          <w:sz w:val="28"/>
+          <w:szCs w:val="28"/>
+          <w:lang w:val="en-US"/>
+        </w:rPr>
+      </w:pPr>
+    </w:p>
+    <w:p>
+      <w:pPr>
+        <w:pStyle w:val="NormalWeb"/>
+        <w:rPr>
           <w:rFonts w:ascii="SimSun" w:eastAsia="SimSun" w:hAnsi="SimSun" w:cs="SimSun"/>
           <w:sz w:val="32"/>
           <w:szCs w:val="32"/>
@@ -3100,41 +3351,29 @@
       <w:pPr>
         <w:pStyle w:val="NormalWeb"/>
         <w:rPr>
+          <w:noProof/>
+          <w:sz w:val="22"/>
+          <w:szCs w:val="22"/>
+        </w:rPr>
+      </w:pPr>
+    </w:p>
+    <w:p>
+      <w:pPr>
+        <w:pStyle w:val="NormalWeb"/>
+        <w:rPr>
           <w:rFonts w:ascii="SimSun" w:eastAsia="SimSun" w:hAnsi="SimSun" w:cs="SimSun"/>
           <w:sz w:val="32"/>
           <w:szCs w:val="32"/>
           <w:u w:val="single"/>
         </w:rPr>
       </w:pPr>
-    </w:p>
-    <w:p>
-      <w:pPr>
-        <w:pStyle w:val="NormalWeb"/>
-        <w:rPr>
-          <w:noProof/>
-          <w:sz w:val="22"/>
-          <w:szCs w:val="22"/>
-        </w:rPr>
-      </w:pPr>
-    </w:p>
-    <w:p>
-      <w:pPr>
-        <w:pStyle w:val="NormalWeb"/>
-        <w:rPr>
-          <w:rFonts w:ascii="SimSun" w:eastAsia="SimSun" w:hAnsi="SimSun" w:cs="SimSun"/>
+      <w:r>
+        <w:rPr>
+          <w:rFonts w:ascii="SimSun" w:eastAsia="SimSun" w:hAnsi="SimSun" w:cs="SimSun" w:hint="eastAsia"/>
           <w:sz w:val="32"/>
           <w:szCs w:val="32"/>
           <w:u w:val="single"/>
         </w:rPr>
-      </w:pPr>
-      <w:r>
-        <w:rPr>
-          <w:rFonts w:ascii="SimSun" w:eastAsia="SimSun" w:hAnsi="SimSun" w:cs="SimSun" w:hint="eastAsia"/>
-          <w:sz w:val="32"/>
-          <w:szCs w:val="32"/>
-          <w:u w:val="single"/>
-        </w:rPr>
-        <w:lastRenderedPageBreak/>
         <w:t>测试结果</w:t>
       </w:r>
     </w:p>
@@ -3156,7 +3395,7 @@
         <mc:AlternateContent>
           <mc:Choice Requires="wpg">
             <w:drawing>
-              <wp:anchor distT="0" distB="0" distL="114300" distR="114300" simplePos="0" relativeHeight="251673600" behindDoc="0" locked="0" layoutInCell="1" allowOverlap="1" wp14:anchorId="4988BDA7" wp14:editId="382C0C73">
+              <wp:anchor distT="0" distB="0" distL="114300" distR="114300" simplePos="0" relativeHeight="251671552" behindDoc="0" locked="0" layoutInCell="1" allowOverlap="1" wp14:anchorId="4988BDA7" wp14:editId="65C0043A">
                 <wp:simplePos x="0" y="0"/>
                 <wp:positionH relativeFrom="column">
                   <wp:posOffset>3217428</wp:posOffset>
@@ -3189,7 +3428,7 @@
                           </pic:cNvPicPr>
                         </pic:nvPicPr>
                         <pic:blipFill rotWithShape="1">
-                          <a:blip r:embed="rId9">
+                          <a:blip r:embed="rId10">
                             <a:extLst>
                               <a:ext uri="{28A0092B-C50C-407E-A947-70E740481C1C}">
                                 <a14:useLocalDpi xmlns:a14="http://schemas.microsoft.com/office/drawing/2010/main" val="0"/>
@@ -3225,7 +3464,7 @@
                           </pic:cNvPicPr>
                         </pic:nvPicPr>
                         <pic:blipFill rotWithShape="1">
-                          <a:blip r:embed="rId10">
+                          <a:blip r:embed="rId11">
                             <a:extLst>
                               <a:ext uri="{28A0092B-C50C-407E-A947-70E740481C1C}">
                                 <a14:useLocalDpi xmlns:a14="http://schemas.microsoft.com/office/drawing/2010/main" val="0"/>
@@ -3261,7 +3500,7 @@
                           </pic:cNvPicPr>
                         </pic:nvPicPr>
                         <pic:blipFill>
-                          <a:blip r:embed="rId11">
+                          <a:blip r:embed="rId12">
                             <a:extLst>
                               <a:ext uri="{28A0092B-C50C-407E-A947-70E740481C1C}">
                                 <a14:useLocalDpi xmlns:a14="http://schemas.microsoft.com/office/drawing/2010/main" val="0"/>
@@ -3290,7 +3529,7 @@
                           </pic:cNvPicPr>
                         </pic:nvPicPr>
                         <pic:blipFill>
-                          <a:blip r:embed="rId12">
+                          <a:blip r:embed="rId13">
                             <a:extLst>
                               <a:ext uri="{28A0092B-C50C-407E-A947-70E740481C1C}">
                                 <a14:useLocalDpi xmlns:a14="http://schemas.microsoft.com/office/drawing/2010/main" val="0"/>
@@ -3319,7 +3558,7 @@
                           </pic:cNvPicPr>
                         </pic:nvPicPr>
                         <pic:blipFill>
-                          <a:blip r:embed="rId13">
+                          <a:blip r:embed="rId14">
                             <a:extLst>
                               <a:ext uri="{28A0092B-C50C-407E-A947-70E740481C1C}">
                                 <a14:useLocalDpi xmlns:a14="http://schemas.microsoft.com/office/drawing/2010/main" val="0"/>
@@ -3348,7 +3587,7 @@
                           </pic:cNvPicPr>
                         </pic:nvPicPr>
                         <pic:blipFill>
-                          <a:blip r:embed="rId14">
+                          <a:blip r:embed="rId15">
                             <a:extLst>
                               <a:ext uri="{28A0092B-C50C-407E-A947-70E740481C1C}">
                                 <a14:useLocalDpi xmlns:a14="http://schemas.microsoft.com/office/drawing/2010/main" val="0"/>
@@ -3377,7 +3616,7 @@
           </mc:Choice>
           <mc:Fallback>
             <w:pict>
-              <v:group w14:anchorId="4ECFD100" id="Group 36" o:spid="_x0000_s1026" style="position:absolute;margin-left:253.35pt;margin-top:28.55pt;width:238.1pt;height:559pt;z-index:251673600" coordsize="30238,70993" o:gfxdata="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">
+              <v:group w14:anchorId="78DEBFE0" id="Group 36" o:spid="_x0000_s1026" style="position:absolute;margin-left:253.35pt;margin-top:28.55pt;width:238.1pt;height:559pt;z-index:251671552" coordsize="30238,70993" o:gfxdata="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">
                 <v:shapetype id="_x0000_t75" coordsize="21600,21600" o:spt="75" o:preferrelative="t" path="m@4@5l@4@11@9@11@9@5xe" filled="f" stroked="f">
                   <v:stroke joinstyle="miter"/>
                   <v:formulas>
@@ -3398,22 +3637,22 @@
                   <o:lock v:ext="edit" aspectratio="t"/>
                 </v:shapetype>
                 <v:shape id="Picture 24" o:spid="_x0000_s1027" type="#_x0000_t75" style="position:absolute;width:30238;height:7861;visibility:visible;mso-wrap-style:square" o:gfxdata="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">
-                  <v:imagedata r:id="rId15" o:title="" croptop="1276f"/>
+                  <v:imagedata r:id="rId16" o:title="" croptop="1276f"/>
                 </v:shape>
                 <v:shape id="Picture 25" o:spid="_x0000_s1028" type="#_x0000_t75" style="position:absolute;top:8024;width:17989;height:8960;visibility:visible;mso-wrap-style:square" o:gfxdata="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">
-                  <v:imagedata r:id="rId16" o:title="" croptop="1456f"/>
+                  <v:imagedata r:id="rId17" o:title="" croptop="1456f"/>
                 </v:shape>
                 <v:shape id="Picture 27" o:spid="_x0000_s1029" type="#_x0000_t75" style="position:absolute;top:17230;width:17995;height:13024;visibility:visible;mso-wrap-style:square" o:gfxdata="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">
-                  <v:imagedata r:id="rId17" o:title=""/>
+                  <v:imagedata r:id="rId18" o:title=""/>
                 </v:shape>
                 <v:shape id="Picture 28" o:spid="_x0000_s1030" type="#_x0000_t75" style="position:absolute;top:31039;width:30238;height:1651;visibility:visible;mso-wrap-style:square" o:gfxdata="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">
-                  <v:imagedata r:id="rId18" o:title=""/>
+                  <v:imagedata r:id="rId19" o:title=""/>
                 </v:shape>
                 <v:shape id="Picture 29" o:spid="_x0000_s1031" type="#_x0000_t75" style="position:absolute;top:33341;width:30238;height:16656;visibility:visible;mso-wrap-style:square" o:gfxdata="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">
-                  <v:imagedata r:id="rId19" o:title=""/>
+                  <v:imagedata r:id="rId20" o:title=""/>
                 </v:shape>
                 <v:shape id="Picture 30" o:spid="_x0000_s1032" type="#_x0000_t75" style="position:absolute;top:50571;width:30238;height:20422;visibility:visible;mso-wrap-style:square" o:gfxdata="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">
-                  <v:imagedata r:id="rId20" o:title=""/>
+                  <v:imagedata r:id="rId21" o:title=""/>
                 </v:shape>
                 <w10:wrap type="topAndBottom"/>
               </v:group>
@@ -3430,7 +3669,7 @@
         <mc:AlternateContent>
           <mc:Choice Requires="wpg">
             <w:drawing>
-              <wp:anchor distT="0" distB="0" distL="114300" distR="114300" simplePos="0" relativeHeight="251658240" behindDoc="0" locked="0" layoutInCell="1" allowOverlap="1" wp14:anchorId="67628DCE" wp14:editId="0CE66B40">
+              <wp:anchor distT="0" distB="0" distL="114300" distR="114300" simplePos="0" relativeHeight="251656192" behindDoc="0" locked="0" layoutInCell="1" allowOverlap="1" wp14:anchorId="67628DCE" wp14:editId="126F1C22">
                 <wp:simplePos x="0" y="0"/>
                 <wp:positionH relativeFrom="column">
                   <wp:posOffset>762</wp:posOffset>
@@ -3463,7 +3702,7 @@
                           </pic:cNvPicPr>
                         </pic:nvPicPr>
                         <pic:blipFill rotWithShape="1">
-                          <a:blip r:embed="rId21">
+                          <a:blip r:embed="rId22">
                             <a:extLst>
                               <a:ext uri="{28A0092B-C50C-407E-A947-70E740481C1C}">
                                 <a14:useLocalDpi xmlns:a14="http://schemas.microsoft.com/office/drawing/2010/main" val="0"/>
@@ -3499,7 +3738,7 @@
                           </pic:cNvPicPr>
                         </pic:nvPicPr>
                         <pic:blipFill rotWithShape="1">
-                          <a:blip r:embed="rId22">
+                          <a:blip r:embed="rId23">
                             <a:extLst>
                               <a:ext uri="{28A0092B-C50C-407E-A947-70E740481C1C}">
                                 <a14:useLocalDpi xmlns:a14="http://schemas.microsoft.com/office/drawing/2010/main" val="0"/>
@@ -3535,7 +3774,7 @@
                           </pic:cNvPicPr>
                         </pic:nvPicPr>
                         <pic:blipFill rotWithShape="1">
-                          <a:blip r:embed="rId23">
+                          <a:blip r:embed="rId24">
                             <a:extLst>
                               <a:ext uri="{28A0092B-C50C-407E-A947-70E740481C1C}">
                                 <a14:useLocalDpi xmlns:a14="http://schemas.microsoft.com/office/drawing/2010/main" val="0"/>
@@ -3571,7 +3810,7 @@
                           </pic:cNvPicPr>
                         </pic:nvPicPr>
                         <pic:blipFill rotWithShape="1">
-                          <a:blip r:embed="rId24">
+                          <a:blip r:embed="rId25">
                             <a:extLst>
                               <a:ext uri="{28A0092B-C50C-407E-A947-70E740481C1C}">
                                 <a14:useLocalDpi xmlns:a14="http://schemas.microsoft.com/office/drawing/2010/main" val="0"/>
@@ -3607,18 +3846,18 @@
           </mc:Choice>
           <mc:Fallback>
             <w:pict>
-              <v:group w14:anchorId="53137A1D" id="Group 26" o:spid="_x0000_s1026" style="position:absolute;margin-left:.05pt;margin-top:28.4pt;width:244.15pt;height:616.05pt;z-index:251658240" coordsize="31008,78237" o:gfxdata="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">
+              <v:group w14:anchorId="01BFF22D" id="Group 26" o:spid="_x0000_s1026" style="position:absolute;margin-left:.05pt;margin-top:28.4pt;width:244.15pt;height:616.05pt;z-index:251656192" coordsize="31008,78237" o:gfxdata="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">
                 <v:shape id="Picture 13" o:spid="_x0000_s1027" type="#_x0000_t75" style="position:absolute;left:90;top:19555;width:30918;height:19621;visibility:visible;mso-wrap-style:square" o:gfxdata="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">
-                  <v:imagedata r:id="rId25" o:title="" cropright="2705f"/>
+                  <v:imagedata r:id="rId26" o:title="" cropright="2705f"/>
                 </v:shape>
                 <v:shape id="Picture 14" o:spid="_x0000_s1028" type="#_x0000_t75" style="position:absolute;width:30918;height:19602;visibility:visible;mso-wrap-style:square" o:gfxdata="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">
-                  <v:imagedata r:id="rId26" o:title="" croptop="506f" cropbottom="-1f" cropright="3190f"/>
+                  <v:imagedata r:id="rId27" o:title="" croptop="506f" cropbottom="-1f" cropright="3190f"/>
                 </v:shape>
                 <v:shape id="Picture 15" o:spid="_x0000_s1029" type="#_x0000_t75" style="position:absolute;left:90;top:39110;width:30918;height:19489;visibility:visible;mso-wrap-style:square" o:gfxdata="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">
-                  <v:imagedata r:id="rId27" o:title="" cropleft="1f" cropright="606f"/>
+                  <v:imagedata r:id="rId28" o:title="" cropleft="1f" cropright="606f"/>
                 </v:shape>
                 <v:shape id="Picture 16" o:spid="_x0000_s1030" type="#_x0000_t75" style="position:absolute;left:90;top:58666;width:30918;height:19571;visibility:visible;mso-wrap-style:square" o:gfxdata="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">
-                  <v:imagedata r:id="rId28" o:title="" cropright="606f"/>
+                  <v:imagedata r:id="rId29" o:title="" cropright="606f"/>
                 </v:shape>
                 <w10:wrap type="topAndBottom"/>
               </v:group>
@@ -3732,6 +3971,7 @@
           <w:sz w:val="22"/>
           <w:szCs w:val="22"/>
         </w:rPr>
+        <w:lastRenderedPageBreak/>
         <w:t xml:space="preserve"> </w:t>
       </w:r>
     </w:p>
@@ -3746,11 +3986,10 @@
           <w:sz w:val="40"/>
           <w:szCs w:val="40"/>
         </w:rPr>
-        <w:lastRenderedPageBreak/>
         <mc:AlternateContent>
           <mc:Choice Requires="wpg">
             <w:drawing>
-              <wp:anchor distT="0" distB="0" distL="114300" distR="114300" simplePos="0" relativeHeight="251677696" behindDoc="0" locked="0" layoutInCell="1" allowOverlap="1" wp14:anchorId="63102B67" wp14:editId="7EAD370F">
+              <wp:anchor distT="0" distB="0" distL="114300" distR="114300" simplePos="0" relativeHeight="251675648" behindDoc="0" locked="0" layoutInCell="1" allowOverlap="1" wp14:anchorId="63102B67" wp14:editId="4B970FE1">
                 <wp:simplePos x="0" y="0"/>
                 <wp:positionH relativeFrom="column">
                   <wp:posOffset>3221289</wp:posOffset>
@@ -3783,7 +4022,7 @@
                           </pic:cNvPicPr>
                         </pic:nvPicPr>
                         <pic:blipFill>
-                          <a:blip r:embed="rId29">
+                          <a:blip r:embed="rId30">
                             <a:extLst>
                               <a:ext uri="{28A0092B-C50C-407E-A947-70E740481C1C}">
                                 <a14:useLocalDpi xmlns:a14="http://schemas.microsoft.com/office/drawing/2010/main" val="0"/>
@@ -3812,7 +4051,7 @@
                           </pic:cNvPicPr>
                         </pic:nvPicPr>
                         <pic:blipFill rotWithShape="1">
-                          <a:blip r:embed="rId30">
+                          <a:blip r:embed="rId31">
                             <a:extLst>
                               <a:ext uri="{28A0092B-C50C-407E-A947-70E740481C1C}">
                                 <a14:useLocalDpi xmlns:a14="http://schemas.microsoft.com/office/drawing/2010/main" val="0"/>
@@ -3848,7 +4087,7 @@
                           </pic:cNvPicPr>
                         </pic:nvPicPr>
                         <pic:blipFill>
-                          <a:blip r:embed="rId31">
+                          <a:blip r:embed="rId32">
                             <a:extLst>
                               <a:ext uri="{28A0092B-C50C-407E-A947-70E740481C1C}">
                                 <a14:useLocalDpi xmlns:a14="http://schemas.microsoft.com/office/drawing/2010/main" val="0"/>
@@ -3877,15 +4116,15 @@
           </mc:Choice>
           <mc:Fallback>
             <w:pict>
-              <v:group w14:anchorId="04E13991" id="Group 37" o:spid="_x0000_s1026" style="position:absolute;margin-left:253.65pt;margin-top:.4pt;width:238.1pt;height:382.25pt;z-index:251677696" coordsize="30238,48543" o:gfxdata="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">
+              <v:group w14:anchorId="75B9B522" id="Group 37" o:spid="_x0000_s1026" style="position:absolute;margin-left:253.65pt;margin-top:.4pt;width:238.1pt;height:382.25pt;z-index:251675648" coordsize="30238,48543" o:gfxdata="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">
                 <v:shape id="Picture 33" o:spid="_x0000_s1027" type="#_x0000_t75" style="position:absolute;width:30238;height:19786;visibility:visible;mso-wrap-style:square" o:gfxdata="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">
-                  <v:imagedata r:id="rId32" o:title=""/>
+                  <v:imagedata r:id="rId33" o:title=""/>
                 </v:shape>
                 <v:shape id="Picture 34" o:spid="_x0000_s1028" type="#_x0000_t75" style="position:absolute;top:20652;width:30232;height:21520;visibility:visible;mso-wrap-style:square" o:gfxdata="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">
-                  <v:imagedata r:id="rId33" o:title="" cropbottom="484f"/>
+                  <v:imagedata r:id="rId34" o:title="" cropbottom="484f"/>
                 </v:shape>
                 <v:shape id="Picture 35" o:spid="_x0000_s1029" type="#_x0000_t75" style="position:absolute;top:42409;width:30238;height:6134;visibility:visible;mso-wrap-style:square" o:gfxdata="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">
-                  <v:imagedata r:id="rId34" o:title=""/>
+                  <v:imagedata r:id="rId35" o:title=""/>
                 </v:shape>
                 <w10:wrap type="topAndBottom"/>
               </v:group>
@@ -3903,7 +4142,7 @@
         <mc:AlternateContent>
           <mc:Choice Requires="wpg">
             <w:drawing>
-              <wp:anchor distT="0" distB="0" distL="114300" distR="114300" simplePos="0" relativeHeight="251663360" behindDoc="0" locked="0" layoutInCell="1" allowOverlap="1" wp14:anchorId="4113561D" wp14:editId="56263F39">
+              <wp:anchor distT="0" distB="0" distL="114300" distR="114300" simplePos="0" relativeHeight="251661312" behindDoc="0" locked="0" layoutInCell="1" allowOverlap="1" wp14:anchorId="4113561D" wp14:editId="7D49082C">
                 <wp:simplePos x="0" y="0"/>
                 <wp:positionH relativeFrom="column">
                   <wp:posOffset>505</wp:posOffset>
@@ -3936,7 +4175,7 @@
                           </pic:cNvPicPr>
                         </pic:nvPicPr>
                         <pic:blipFill rotWithShape="1">
-                          <a:blip r:embed="rId35">
+                          <a:blip r:embed="rId36">
                             <a:extLst>
                               <a:ext uri="{28A0092B-C50C-407E-A947-70E740481C1C}">
                                 <a14:useLocalDpi xmlns:a14="http://schemas.microsoft.com/office/drawing/2010/main" val="0"/>
@@ -3972,7 +4211,7 @@
                           </pic:cNvPicPr>
                         </pic:nvPicPr>
                         <pic:blipFill>
-                          <a:blip r:embed="rId36">
+                          <a:blip r:embed="rId37">
                             <a:extLst>
                               <a:ext uri="{28A0092B-C50C-407E-A947-70E740481C1C}">
                                 <a14:useLocalDpi xmlns:a14="http://schemas.microsoft.com/office/drawing/2010/main" val="0"/>
@@ -4001,7 +4240,7 @@
                           </pic:cNvPicPr>
                         </pic:nvPicPr>
                         <pic:blipFill>
-                          <a:blip r:embed="rId37">
+                          <a:blip r:embed="rId38">
                             <a:extLst>
                               <a:ext uri="{28A0092B-C50C-407E-A947-70E740481C1C}">
                                 <a14:useLocalDpi xmlns:a14="http://schemas.microsoft.com/office/drawing/2010/main" val="0"/>
@@ -4033,15 +4272,15 @@
           </mc:Choice>
           <mc:Fallback>
             <w:pict>
-              <v:group w14:anchorId="46BF2F9E" id="Group 32" o:spid="_x0000_s1026" style="position:absolute;margin-left:.05pt;margin-top:.05pt;width:243.5pt;height:459.5pt;z-index:251663360;mso-width-relative:margin" coordsize="30979,58357" o:gfxdata="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&#